--- a/content_joomla/Tự học joomla.docx
+++ b/content_joomla/Tự học joomla.docx
@@ -79,8 +79,10 @@
         <w:spacing w:before="0" w:beforeAutospacing="0" w:after="0" w:afterAutospacing="0"/>
         <w:jc w:val="both"/>
         <w:rPr>
-          <w:sz w:val="36"/>
-          <w:szCs w:val="36"/>
+          <w:color w:val="000000"/>
+          <w:sz w:val="36"/>
+          <w:szCs w:val="36"/>
+          <w:shd w:val="clear" w:color="auto" w:fill="FFFFFF"/>
         </w:rPr>
       </w:pPr>
       <w:r>
@@ -2431,9 +2433,1733 @@
           <w:shd w:val="clear" w:color="auto" w:fill="FFFFFF"/>
         </w:rPr>
         <w:t>.</w:t>
+      </w:r>
+    </w:p>
+    <w:p>
+      <w:pPr>
+        <w:pStyle w:val="NormalWeb"/>
+        <w:spacing w:before="0" w:beforeAutospacing="0" w:after="0" w:afterAutospacing="0"/>
+        <w:jc w:val="both"/>
+        <w:rPr>
+          <w:color w:val="000000"/>
+          <w:sz w:val="36"/>
+          <w:szCs w:val="36"/>
+          <w:shd w:val="clear" w:color="auto" w:fill="FFFFFF"/>
+        </w:rPr>
+      </w:pPr>
+    </w:p>
+    <w:p>
+      <w:pPr>
+        <w:spacing w:after="0" w:line="240" w:lineRule="auto"/>
+        <w:jc w:val="center"/>
+        <w:rPr>
+          <w:rFonts w:ascii="Times New Roman" w:eastAsia="Times New Roman" w:hAnsi="Times New Roman" w:cs="Times New Roman"/>
+          <w:sz w:val="52"/>
+          <w:szCs w:val="52"/>
+        </w:rPr>
+      </w:pPr>
+      <w:proofErr w:type="spellStart"/>
+      <w:r>
+        <w:rPr>
+          <w:rFonts w:ascii="Times New Roman" w:eastAsia="Times New Roman" w:hAnsi="Times New Roman" w:cs="Times New Roman"/>
+          <w:b/>
+          <w:bCs/>
+          <w:color w:val="000000"/>
+          <w:sz w:val="52"/>
+          <w:szCs w:val="52"/>
+          <w:shd w:val="clear" w:color="auto" w:fill="FFFFFF"/>
+        </w:rPr>
+        <w:t>Tài</w:t>
+      </w:r>
+      <w:proofErr w:type="spellEnd"/>
+      <w:r>
+        <w:rPr>
+          <w:rFonts w:ascii="Times New Roman" w:eastAsia="Times New Roman" w:hAnsi="Times New Roman" w:cs="Times New Roman"/>
+          <w:b/>
+          <w:bCs/>
+          <w:color w:val="000000"/>
+          <w:sz w:val="52"/>
+          <w:szCs w:val="52"/>
+          <w:shd w:val="clear" w:color="auto" w:fill="FFFFFF"/>
+        </w:rPr>
+        <w:t xml:space="preserve"> </w:t>
+      </w:r>
+      <w:proofErr w:type="spellStart"/>
+      <w:r>
+        <w:rPr>
+          <w:rFonts w:ascii="Times New Roman" w:eastAsia="Times New Roman" w:hAnsi="Times New Roman" w:cs="Times New Roman"/>
+          <w:b/>
+          <w:bCs/>
+          <w:color w:val="000000"/>
+          <w:sz w:val="52"/>
+          <w:szCs w:val="52"/>
+          <w:shd w:val="clear" w:color="auto" w:fill="FFFFFF"/>
+        </w:rPr>
+        <w:t>liệu</w:t>
+      </w:r>
+      <w:proofErr w:type="spellEnd"/>
+      <w:r>
+        <w:rPr>
+          <w:rFonts w:ascii="Times New Roman" w:eastAsia="Times New Roman" w:hAnsi="Times New Roman" w:cs="Times New Roman"/>
+          <w:b/>
+          <w:bCs/>
+          <w:color w:val="000000"/>
+          <w:sz w:val="52"/>
+          <w:szCs w:val="52"/>
+          <w:shd w:val="clear" w:color="auto" w:fill="FFFFFF"/>
+        </w:rPr>
+        <w:t xml:space="preserve"> </w:t>
+      </w:r>
+      <w:proofErr w:type="spellStart"/>
+      <w:r>
+        <w:rPr>
+          <w:rFonts w:ascii="Times New Roman" w:eastAsia="Times New Roman" w:hAnsi="Times New Roman" w:cs="Times New Roman"/>
+          <w:b/>
+          <w:bCs/>
+          <w:color w:val="000000"/>
+          <w:sz w:val="52"/>
+          <w:szCs w:val="52"/>
+          <w:shd w:val="clear" w:color="auto" w:fill="FFFFFF"/>
+        </w:rPr>
+        <w:t>joomla</w:t>
+      </w:r>
+      <w:proofErr w:type="spellEnd"/>
+      <w:r>
+        <w:rPr>
+          <w:rFonts w:ascii="Times New Roman" w:eastAsia="Times New Roman" w:hAnsi="Times New Roman" w:cs="Times New Roman"/>
+          <w:b/>
+          <w:bCs/>
+          <w:color w:val="000000"/>
+          <w:sz w:val="52"/>
+          <w:szCs w:val="52"/>
+          <w:shd w:val="clear" w:color="auto" w:fill="FFFFFF"/>
+        </w:rPr>
+        <w:t xml:space="preserve"> </w:t>
+      </w:r>
+      <w:proofErr w:type="spellStart"/>
+      <w:r>
+        <w:rPr>
+          <w:rFonts w:ascii="Times New Roman" w:eastAsia="Times New Roman" w:hAnsi="Times New Roman" w:cs="Times New Roman"/>
+          <w:b/>
+          <w:bCs/>
+          <w:color w:val="000000"/>
+          <w:sz w:val="52"/>
+          <w:szCs w:val="52"/>
+          <w:shd w:val="clear" w:color="auto" w:fill="FFFFFF"/>
+        </w:rPr>
+        <w:t>cơ</w:t>
+      </w:r>
+      <w:proofErr w:type="spellEnd"/>
+      <w:r>
+        <w:rPr>
+          <w:rFonts w:ascii="Times New Roman" w:eastAsia="Times New Roman" w:hAnsi="Times New Roman" w:cs="Times New Roman"/>
+          <w:b/>
+          <w:bCs/>
+          <w:color w:val="000000"/>
+          <w:sz w:val="52"/>
+          <w:szCs w:val="52"/>
+          <w:shd w:val="clear" w:color="auto" w:fill="FFFFFF"/>
+        </w:rPr>
+        <w:t xml:space="preserve"> </w:t>
+      </w:r>
+      <w:proofErr w:type="spellStart"/>
+      <w:r>
+        <w:rPr>
+          <w:rFonts w:ascii="Times New Roman" w:eastAsia="Times New Roman" w:hAnsi="Times New Roman" w:cs="Times New Roman"/>
+          <w:b/>
+          <w:bCs/>
+          <w:color w:val="000000"/>
+          <w:sz w:val="52"/>
+          <w:szCs w:val="52"/>
+          <w:shd w:val="clear" w:color="auto" w:fill="FFFFFF"/>
+        </w:rPr>
+        <w:t>bản</w:t>
       </w:r>
       <w:bookmarkStart w:id="0" w:name="_GoBack"/>
       <w:bookmarkEnd w:id="0"/>
+      <w:proofErr w:type="spellEnd"/>
+    </w:p>
+    <w:p>
+      <w:pPr>
+        <w:spacing w:after="0" w:line="240" w:lineRule="auto"/>
+        <w:jc w:val="both"/>
+        <w:rPr>
+          <w:rFonts w:ascii="Times New Roman" w:eastAsia="Times New Roman" w:hAnsi="Times New Roman" w:cs="Times New Roman"/>
+          <w:sz w:val="36"/>
+          <w:szCs w:val="36"/>
+        </w:rPr>
+      </w:pPr>
+      <w:r>
+        <w:rPr>
+          <w:rFonts w:ascii="Times New Roman" w:eastAsia="Times New Roman" w:hAnsi="Times New Roman" w:cs="Times New Roman"/>
+          <w:color w:val="000000"/>
+          <w:sz w:val="36"/>
+          <w:szCs w:val="36"/>
+        </w:rPr>
+        <w:t xml:space="preserve">Joomla </w:t>
+      </w:r>
+      <w:proofErr w:type="spellStart"/>
+      <w:r>
+        <w:rPr>
+          <w:rFonts w:ascii="Times New Roman" w:eastAsia="Times New Roman" w:hAnsi="Times New Roman" w:cs="Times New Roman"/>
+          <w:color w:val="000000"/>
+          <w:sz w:val="36"/>
+          <w:szCs w:val="36"/>
+        </w:rPr>
+        <w:t>là</w:t>
+      </w:r>
+      <w:proofErr w:type="spellEnd"/>
+      <w:r>
+        <w:rPr>
+          <w:rFonts w:ascii="Times New Roman" w:eastAsia="Times New Roman" w:hAnsi="Times New Roman" w:cs="Times New Roman"/>
+          <w:color w:val="000000"/>
+          <w:sz w:val="36"/>
+          <w:szCs w:val="36"/>
+        </w:rPr>
+        <w:t xml:space="preserve"> </w:t>
+      </w:r>
+      <w:proofErr w:type="spellStart"/>
+      <w:r>
+        <w:rPr>
+          <w:rFonts w:ascii="Times New Roman" w:eastAsia="Times New Roman" w:hAnsi="Times New Roman" w:cs="Times New Roman"/>
+          <w:color w:val="000000"/>
+          <w:sz w:val="36"/>
+          <w:szCs w:val="36"/>
+        </w:rPr>
+        <w:t>hệ</w:t>
+      </w:r>
+      <w:proofErr w:type="spellEnd"/>
+      <w:r>
+        <w:rPr>
+          <w:rFonts w:ascii="Times New Roman" w:eastAsia="Times New Roman" w:hAnsi="Times New Roman" w:cs="Times New Roman"/>
+          <w:color w:val="000000"/>
+          <w:sz w:val="36"/>
+          <w:szCs w:val="36"/>
+        </w:rPr>
+        <w:t xml:space="preserve"> </w:t>
+      </w:r>
+      <w:proofErr w:type="spellStart"/>
+      <w:r>
+        <w:rPr>
+          <w:rFonts w:ascii="Times New Roman" w:eastAsia="Times New Roman" w:hAnsi="Times New Roman" w:cs="Times New Roman"/>
+          <w:color w:val="000000"/>
+          <w:sz w:val="36"/>
+          <w:szCs w:val="36"/>
+        </w:rPr>
+        <w:t>thống</w:t>
+      </w:r>
+      <w:proofErr w:type="spellEnd"/>
+      <w:r>
+        <w:rPr>
+          <w:rFonts w:ascii="Times New Roman" w:eastAsia="Times New Roman" w:hAnsi="Times New Roman" w:cs="Times New Roman"/>
+          <w:color w:val="000000"/>
+          <w:sz w:val="36"/>
+          <w:szCs w:val="36"/>
+        </w:rPr>
+        <w:t xml:space="preserve"> </w:t>
+      </w:r>
+      <w:proofErr w:type="spellStart"/>
+      <w:r>
+        <w:rPr>
+          <w:rFonts w:ascii="Times New Roman" w:eastAsia="Times New Roman" w:hAnsi="Times New Roman" w:cs="Times New Roman"/>
+          <w:color w:val="000000"/>
+          <w:sz w:val="36"/>
+          <w:szCs w:val="36"/>
+        </w:rPr>
+        <w:t>quản</w:t>
+      </w:r>
+      <w:proofErr w:type="spellEnd"/>
+      <w:r>
+        <w:rPr>
+          <w:rFonts w:ascii="Times New Roman" w:eastAsia="Times New Roman" w:hAnsi="Times New Roman" w:cs="Times New Roman"/>
+          <w:color w:val="000000"/>
+          <w:sz w:val="36"/>
+          <w:szCs w:val="36"/>
+        </w:rPr>
+        <w:t xml:space="preserve"> </w:t>
+      </w:r>
+      <w:proofErr w:type="spellStart"/>
+      <w:r>
+        <w:rPr>
+          <w:rFonts w:ascii="Times New Roman" w:eastAsia="Times New Roman" w:hAnsi="Times New Roman" w:cs="Times New Roman"/>
+          <w:color w:val="000000"/>
+          <w:sz w:val="36"/>
+          <w:szCs w:val="36"/>
+        </w:rPr>
+        <w:t>trị</w:t>
+      </w:r>
+      <w:proofErr w:type="spellEnd"/>
+      <w:r>
+        <w:rPr>
+          <w:rFonts w:ascii="Times New Roman" w:eastAsia="Times New Roman" w:hAnsi="Times New Roman" w:cs="Times New Roman"/>
+          <w:color w:val="000000"/>
+          <w:sz w:val="36"/>
+          <w:szCs w:val="36"/>
+        </w:rPr>
+        <w:t xml:space="preserve"> </w:t>
+      </w:r>
+      <w:proofErr w:type="spellStart"/>
+      <w:r>
+        <w:rPr>
+          <w:rFonts w:ascii="Times New Roman" w:eastAsia="Times New Roman" w:hAnsi="Times New Roman" w:cs="Times New Roman"/>
+          <w:color w:val="000000"/>
+          <w:sz w:val="36"/>
+          <w:szCs w:val="36"/>
+        </w:rPr>
+        <w:t>nội</w:t>
+      </w:r>
+      <w:proofErr w:type="spellEnd"/>
+      <w:r>
+        <w:rPr>
+          <w:rFonts w:ascii="Times New Roman" w:eastAsia="Times New Roman" w:hAnsi="Times New Roman" w:cs="Times New Roman"/>
+          <w:color w:val="000000"/>
+          <w:sz w:val="36"/>
+          <w:szCs w:val="36"/>
+        </w:rPr>
+        <w:t xml:space="preserve"> dung </w:t>
+      </w:r>
+      <w:proofErr w:type="spellStart"/>
+      <w:r>
+        <w:rPr>
+          <w:rFonts w:ascii="Times New Roman" w:eastAsia="Times New Roman" w:hAnsi="Times New Roman" w:cs="Times New Roman"/>
+          <w:color w:val="000000"/>
+          <w:sz w:val="36"/>
+          <w:szCs w:val="36"/>
+        </w:rPr>
+        <w:t>trang</w:t>
+      </w:r>
+      <w:proofErr w:type="spellEnd"/>
+      <w:r>
+        <w:rPr>
+          <w:rFonts w:ascii="Times New Roman" w:eastAsia="Times New Roman" w:hAnsi="Times New Roman" w:cs="Times New Roman"/>
+          <w:color w:val="000000"/>
+          <w:sz w:val="36"/>
+          <w:szCs w:val="36"/>
+        </w:rPr>
+        <w:t xml:space="preserve"> web </w:t>
+      </w:r>
+      <w:proofErr w:type="spellStart"/>
+      <w:r>
+        <w:rPr>
+          <w:rFonts w:ascii="Times New Roman" w:eastAsia="Times New Roman" w:hAnsi="Times New Roman" w:cs="Times New Roman"/>
+          <w:color w:val="000000"/>
+          <w:sz w:val="36"/>
+          <w:szCs w:val="36"/>
+        </w:rPr>
+        <w:t>mã</w:t>
+      </w:r>
+      <w:proofErr w:type="spellEnd"/>
+      <w:r>
+        <w:rPr>
+          <w:rFonts w:ascii="Times New Roman" w:eastAsia="Times New Roman" w:hAnsi="Times New Roman" w:cs="Times New Roman"/>
+          <w:color w:val="000000"/>
+          <w:sz w:val="36"/>
+          <w:szCs w:val="36"/>
+        </w:rPr>
+        <w:t xml:space="preserve"> </w:t>
+      </w:r>
+      <w:proofErr w:type="spellStart"/>
+      <w:r>
+        <w:rPr>
+          <w:rFonts w:ascii="Times New Roman" w:eastAsia="Times New Roman" w:hAnsi="Times New Roman" w:cs="Times New Roman"/>
+          <w:color w:val="000000"/>
+          <w:sz w:val="36"/>
+          <w:szCs w:val="36"/>
+        </w:rPr>
+        <w:t>nguồn</w:t>
+      </w:r>
+      <w:proofErr w:type="spellEnd"/>
+      <w:r>
+        <w:rPr>
+          <w:rFonts w:ascii="Times New Roman" w:eastAsia="Times New Roman" w:hAnsi="Times New Roman" w:cs="Times New Roman"/>
+          <w:color w:val="000000"/>
+          <w:sz w:val="36"/>
+          <w:szCs w:val="36"/>
+        </w:rPr>
+        <w:t xml:space="preserve"> </w:t>
+      </w:r>
+      <w:proofErr w:type="spellStart"/>
+      <w:r>
+        <w:rPr>
+          <w:rFonts w:ascii="Times New Roman" w:eastAsia="Times New Roman" w:hAnsi="Times New Roman" w:cs="Times New Roman"/>
+          <w:color w:val="000000"/>
+          <w:sz w:val="36"/>
+          <w:szCs w:val="36"/>
+        </w:rPr>
+        <w:t>mở</w:t>
+      </w:r>
+      <w:proofErr w:type="spellEnd"/>
+      <w:r>
+        <w:rPr>
+          <w:rFonts w:ascii="Times New Roman" w:eastAsia="Times New Roman" w:hAnsi="Times New Roman" w:cs="Times New Roman"/>
+          <w:color w:val="000000"/>
+          <w:sz w:val="36"/>
+          <w:szCs w:val="36"/>
+        </w:rPr>
+        <w:t xml:space="preserve"> </w:t>
+      </w:r>
+      <w:proofErr w:type="spellStart"/>
+      <w:r>
+        <w:rPr>
+          <w:rFonts w:ascii="Times New Roman" w:eastAsia="Times New Roman" w:hAnsi="Times New Roman" w:cs="Times New Roman"/>
+          <w:color w:val="000000"/>
+          <w:sz w:val="36"/>
+          <w:szCs w:val="36"/>
+        </w:rPr>
+        <w:t>và</w:t>
+      </w:r>
+      <w:proofErr w:type="spellEnd"/>
+      <w:r>
+        <w:rPr>
+          <w:rFonts w:ascii="Times New Roman" w:eastAsia="Times New Roman" w:hAnsi="Times New Roman" w:cs="Times New Roman"/>
+          <w:color w:val="000000"/>
+          <w:sz w:val="36"/>
+          <w:szCs w:val="36"/>
+        </w:rPr>
+        <w:t xml:space="preserve"> </w:t>
+      </w:r>
+      <w:proofErr w:type="spellStart"/>
+      <w:r>
+        <w:rPr>
+          <w:rFonts w:ascii="Times New Roman" w:eastAsia="Times New Roman" w:hAnsi="Times New Roman" w:cs="Times New Roman"/>
+          <w:color w:val="000000"/>
+          <w:sz w:val="36"/>
+          <w:szCs w:val="36"/>
+        </w:rPr>
+        <w:t>được</w:t>
+      </w:r>
+      <w:proofErr w:type="spellEnd"/>
+      <w:r>
+        <w:rPr>
+          <w:rFonts w:ascii="Times New Roman" w:eastAsia="Times New Roman" w:hAnsi="Times New Roman" w:cs="Times New Roman"/>
+          <w:color w:val="000000"/>
+          <w:sz w:val="36"/>
+          <w:szCs w:val="36"/>
+        </w:rPr>
+        <w:t xml:space="preserve"> </w:t>
+      </w:r>
+      <w:proofErr w:type="spellStart"/>
+      <w:r>
+        <w:rPr>
+          <w:rFonts w:ascii="Times New Roman" w:eastAsia="Times New Roman" w:hAnsi="Times New Roman" w:cs="Times New Roman"/>
+          <w:color w:val="000000"/>
+          <w:sz w:val="36"/>
+          <w:szCs w:val="36"/>
+        </w:rPr>
+        <w:t>hoàn</w:t>
+      </w:r>
+      <w:proofErr w:type="spellEnd"/>
+      <w:r>
+        <w:rPr>
+          <w:rFonts w:ascii="Times New Roman" w:eastAsia="Times New Roman" w:hAnsi="Times New Roman" w:cs="Times New Roman"/>
+          <w:color w:val="000000"/>
+          <w:sz w:val="36"/>
+          <w:szCs w:val="36"/>
+        </w:rPr>
+        <w:t xml:space="preserve"> </w:t>
+      </w:r>
+      <w:proofErr w:type="spellStart"/>
+      <w:r>
+        <w:rPr>
+          <w:rFonts w:ascii="Times New Roman" w:eastAsia="Times New Roman" w:hAnsi="Times New Roman" w:cs="Times New Roman"/>
+          <w:color w:val="000000"/>
+          <w:sz w:val="36"/>
+          <w:szCs w:val="36"/>
+        </w:rPr>
+        <w:t>toàn</w:t>
+      </w:r>
+      <w:proofErr w:type="spellEnd"/>
+      <w:r>
+        <w:rPr>
+          <w:rFonts w:ascii="Times New Roman" w:eastAsia="Times New Roman" w:hAnsi="Times New Roman" w:cs="Times New Roman"/>
+          <w:color w:val="000000"/>
+          <w:sz w:val="36"/>
+          <w:szCs w:val="36"/>
+        </w:rPr>
+        <w:t xml:space="preserve"> </w:t>
+      </w:r>
+      <w:proofErr w:type="spellStart"/>
+      <w:r>
+        <w:rPr>
+          <w:rFonts w:ascii="Times New Roman" w:eastAsia="Times New Roman" w:hAnsi="Times New Roman" w:cs="Times New Roman"/>
+          <w:color w:val="000000"/>
+          <w:sz w:val="36"/>
+          <w:szCs w:val="36"/>
+        </w:rPr>
+        <w:t>miễn</w:t>
+      </w:r>
+      <w:proofErr w:type="spellEnd"/>
+      <w:r>
+        <w:rPr>
+          <w:rFonts w:ascii="Times New Roman" w:eastAsia="Times New Roman" w:hAnsi="Times New Roman" w:cs="Times New Roman"/>
+          <w:color w:val="000000"/>
+          <w:sz w:val="36"/>
+          <w:szCs w:val="36"/>
+        </w:rPr>
+        <w:t xml:space="preserve"> </w:t>
+      </w:r>
+      <w:proofErr w:type="spellStart"/>
+      <w:r>
+        <w:rPr>
+          <w:rFonts w:ascii="Times New Roman" w:eastAsia="Times New Roman" w:hAnsi="Times New Roman" w:cs="Times New Roman"/>
+          <w:color w:val="000000"/>
+          <w:sz w:val="36"/>
+          <w:szCs w:val="36"/>
+        </w:rPr>
+        <w:t>phí</w:t>
+      </w:r>
+      <w:proofErr w:type="spellEnd"/>
+      <w:r>
+        <w:rPr>
+          <w:rFonts w:ascii="Times New Roman" w:eastAsia="Times New Roman" w:hAnsi="Times New Roman" w:cs="Times New Roman"/>
+          <w:color w:val="000000"/>
+          <w:sz w:val="36"/>
+          <w:szCs w:val="36"/>
+        </w:rPr>
+        <w:t xml:space="preserve">. </w:t>
+      </w:r>
+      <w:proofErr w:type="spellStart"/>
+      <w:r>
+        <w:rPr>
+          <w:rFonts w:ascii="Times New Roman" w:eastAsia="Times New Roman" w:hAnsi="Times New Roman" w:cs="Times New Roman"/>
+          <w:color w:val="000000"/>
+          <w:sz w:val="36"/>
+          <w:szCs w:val="36"/>
+        </w:rPr>
+        <w:t>Bạn</w:t>
+      </w:r>
+      <w:proofErr w:type="spellEnd"/>
+      <w:r>
+        <w:rPr>
+          <w:rFonts w:ascii="Times New Roman" w:eastAsia="Times New Roman" w:hAnsi="Times New Roman" w:cs="Times New Roman"/>
+          <w:color w:val="000000"/>
+          <w:sz w:val="36"/>
+          <w:szCs w:val="36"/>
+        </w:rPr>
+        <w:t xml:space="preserve"> </w:t>
+      </w:r>
+      <w:proofErr w:type="spellStart"/>
+      <w:r>
+        <w:rPr>
+          <w:rFonts w:ascii="Times New Roman" w:eastAsia="Times New Roman" w:hAnsi="Times New Roman" w:cs="Times New Roman"/>
+          <w:color w:val="000000"/>
+          <w:sz w:val="36"/>
+          <w:szCs w:val="36"/>
+        </w:rPr>
+        <w:t>sẽ</w:t>
+      </w:r>
+      <w:proofErr w:type="spellEnd"/>
+      <w:r>
+        <w:rPr>
+          <w:rFonts w:ascii="Times New Roman" w:eastAsia="Times New Roman" w:hAnsi="Times New Roman" w:cs="Times New Roman"/>
+          <w:color w:val="000000"/>
+          <w:sz w:val="36"/>
+          <w:szCs w:val="36"/>
+        </w:rPr>
+        <w:t xml:space="preserve"> </w:t>
+      </w:r>
+      <w:proofErr w:type="spellStart"/>
+      <w:r>
+        <w:rPr>
+          <w:rFonts w:ascii="Times New Roman" w:eastAsia="Times New Roman" w:hAnsi="Times New Roman" w:cs="Times New Roman"/>
+          <w:color w:val="000000"/>
+          <w:sz w:val="36"/>
+          <w:szCs w:val="36"/>
+        </w:rPr>
+        <w:t>dễ</w:t>
+      </w:r>
+      <w:proofErr w:type="spellEnd"/>
+      <w:r>
+        <w:rPr>
+          <w:rFonts w:ascii="Times New Roman" w:eastAsia="Times New Roman" w:hAnsi="Times New Roman" w:cs="Times New Roman"/>
+          <w:color w:val="000000"/>
+          <w:sz w:val="36"/>
+          <w:szCs w:val="36"/>
+        </w:rPr>
+        <w:t xml:space="preserve"> </w:t>
+      </w:r>
+      <w:proofErr w:type="spellStart"/>
+      <w:r>
+        <w:rPr>
+          <w:rFonts w:ascii="Times New Roman" w:eastAsia="Times New Roman" w:hAnsi="Times New Roman" w:cs="Times New Roman"/>
+          <w:color w:val="000000"/>
+          <w:sz w:val="36"/>
+          <w:szCs w:val="36"/>
+        </w:rPr>
+        <w:t>dàng</w:t>
+      </w:r>
+      <w:proofErr w:type="spellEnd"/>
+      <w:r>
+        <w:rPr>
+          <w:rFonts w:ascii="Times New Roman" w:eastAsia="Times New Roman" w:hAnsi="Times New Roman" w:cs="Times New Roman"/>
+          <w:color w:val="000000"/>
+          <w:sz w:val="36"/>
+          <w:szCs w:val="36"/>
+        </w:rPr>
+        <w:t xml:space="preserve"> </w:t>
+      </w:r>
+      <w:proofErr w:type="spellStart"/>
+      <w:r>
+        <w:rPr>
+          <w:rFonts w:ascii="Times New Roman" w:eastAsia="Times New Roman" w:hAnsi="Times New Roman" w:cs="Times New Roman"/>
+          <w:color w:val="000000"/>
+          <w:sz w:val="36"/>
+          <w:szCs w:val="36"/>
+        </w:rPr>
+        <w:t>có</w:t>
+      </w:r>
+      <w:proofErr w:type="spellEnd"/>
+      <w:r>
+        <w:rPr>
+          <w:rFonts w:ascii="Times New Roman" w:eastAsia="Times New Roman" w:hAnsi="Times New Roman" w:cs="Times New Roman"/>
+          <w:color w:val="000000"/>
+          <w:sz w:val="36"/>
+          <w:szCs w:val="36"/>
+        </w:rPr>
+        <w:t xml:space="preserve"> </w:t>
+      </w:r>
+      <w:proofErr w:type="spellStart"/>
+      <w:r>
+        <w:rPr>
+          <w:rFonts w:ascii="Times New Roman" w:eastAsia="Times New Roman" w:hAnsi="Times New Roman" w:cs="Times New Roman"/>
+          <w:color w:val="000000"/>
+          <w:sz w:val="36"/>
+          <w:szCs w:val="36"/>
+        </w:rPr>
+        <w:t>ngay</w:t>
+      </w:r>
+      <w:proofErr w:type="spellEnd"/>
+      <w:r>
+        <w:rPr>
+          <w:rFonts w:ascii="Times New Roman" w:eastAsia="Times New Roman" w:hAnsi="Times New Roman" w:cs="Times New Roman"/>
+          <w:color w:val="000000"/>
+          <w:sz w:val="36"/>
+          <w:szCs w:val="36"/>
+        </w:rPr>
+        <w:t xml:space="preserve"> </w:t>
+      </w:r>
+      <w:proofErr w:type="spellStart"/>
+      <w:r>
+        <w:rPr>
+          <w:rFonts w:ascii="Times New Roman" w:eastAsia="Times New Roman" w:hAnsi="Times New Roman" w:cs="Times New Roman"/>
+          <w:color w:val="000000"/>
+          <w:sz w:val="36"/>
+          <w:szCs w:val="36"/>
+        </w:rPr>
+        <w:t>một</w:t>
+      </w:r>
+      <w:proofErr w:type="spellEnd"/>
+      <w:r>
+        <w:rPr>
+          <w:rFonts w:ascii="Times New Roman" w:eastAsia="Times New Roman" w:hAnsi="Times New Roman" w:cs="Times New Roman"/>
+          <w:color w:val="000000"/>
+          <w:sz w:val="36"/>
+          <w:szCs w:val="36"/>
+        </w:rPr>
+        <w:t xml:space="preserve"> </w:t>
+      </w:r>
+      <w:proofErr w:type="spellStart"/>
+      <w:r>
+        <w:rPr>
+          <w:rFonts w:ascii="Times New Roman" w:eastAsia="Times New Roman" w:hAnsi="Times New Roman" w:cs="Times New Roman"/>
+          <w:color w:val="000000"/>
+          <w:sz w:val="36"/>
+          <w:szCs w:val="36"/>
+        </w:rPr>
+        <w:t>trang</w:t>
+      </w:r>
+      <w:proofErr w:type="spellEnd"/>
+      <w:r>
+        <w:rPr>
+          <w:rFonts w:ascii="Times New Roman" w:eastAsia="Times New Roman" w:hAnsi="Times New Roman" w:cs="Times New Roman"/>
+          <w:color w:val="000000"/>
+          <w:sz w:val="36"/>
+          <w:szCs w:val="36"/>
+        </w:rPr>
+        <w:t xml:space="preserve"> web </w:t>
+      </w:r>
+      <w:proofErr w:type="spellStart"/>
+      <w:r>
+        <w:rPr>
+          <w:rFonts w:ascii="Times New Roman" w:eastAsia="Times New Roman" w:hAnsi="Times New Roman" w:cs="Times New Roman"/>
+          <w:color w:val="000000"/>
+          <w:sz w:val="36"/>
+          <w:szCs w:val="36"/>
+        </w:rPr>
+        <w:t>đa</w:t>
+      </w:r>
+      <w:proofErr w:type="spellEnd"/>
+      <w:r>
+        <w:rPr>
+          <w:rFonts w:ascii="Times New Roman" w:eastAsia="Times New Roman" w:hAnsi="Times New Roman" w:cs="Times New Roman"/>
+          <w:color w:val="000000"/>
+          <w:sz w:val="36"/>
+          <w:szCs w:val="36"/>
+        </w:rPr>
+        <w:t xml:space="preserve"> </w:t>
+      </w:r>
+      <w:proofErr w:type="spellStart"/>
+      <w:r>
+        <w:rPr>
+          <w:rFonts w:ascii="Times New Roman" w:eastAsia="Times New Roman" w:hAnsi="Times New Roman" w:cs="Times New Roman"/>
+          <w:color w:val="000000"/>
+          <w:sz w:val="36"/>
+          <w:szCs w:val="36"/>
+        </w:rPr>
+        <w:t>dạng</w:t>
+      </w:r>
+      <w:proofErr w:type="spellEnd"/>
+      <w:r>
+        <w:rPr>
+          <w:rFonts w:ascii="Times New Roman" w:eastAsia="Times New Roman" w:hAnsi="Times New Roman" w:cs="Times New Roman"/>
+          <w:color w:val="000000"/>
+          <w:sz w:val="36"/>
+          <w:szCs w:val="36"/>
+        </w:rPr>
+        <w:t xml:space="preserve"> </w:t>
+      </w:r>
+      <w:proofErr w:type="spellStart"/>
+      <w:r>
+        <w:rPr>
+          <w:rFonts w:ascii="Times New Roman" w:eastAsia="Times New Roman" w:hAnsi="Times New Roman" w:cs="Times New Roman"/>
+          <w:color w:val="000000"/>
+          <w:sz w:val="36"/>
+          <w:szCs w:val="36"/>
+        </w:rPr>
+        <w:t>phù</w:t>
+      </w:r>
+      <w:proofErr w:type="spellEnd"/>
+      <w:r>
+        <w:rPr>
+          <w:rFonts w:ascii="Times New Roman" w:eastAsia="Times New Roman" w:hAnsi="Times New Roman" w:cs="Times New Roman"/>
+          <w:color w:val="000000"/>
+          <w:sz w:val="36"/>
+          <w:szCs w:val="36"/>
+        </w:rPr>
+        <w:t xml:space="preserve"> </w:t>
+      </w:r>
+      <w:proofErr w:type="spellStart"/>
+      <w:r>
+        <w:rPr>
+          <w:rFonts w:ascii="Times New Roman" w:eastAsia="Times New Roman" w:hAnsi="Times New Roman" w:cs="Times New Roman"/>
+          <w:color w:val="000000"/>
+          <w:sz w:val="36"/>
+          <w:szCs w:val="36"/>
+        </w:rPr>
+        <w:t>hợp</w:t>
+      </w:r>
+      <w:proofErr w:type="spellEnd"/>
+      <w:r>
+        <w:rPr>
+          <w:rFonts w:ascii="Times New Roman" w:eastAsia="Times New Roman" w:hAnsi="Times New Roman" w:cs="Times New Roman"/>
+          <w:color w:val="000000"/>
+          <w:sz w:val="36"/>
+          <w:szCs w:val="36"/>
+        </w:rPr>
+        <w:t xml:space="preserve"> </w:t>
+      </w:r>
+      <w:proofErr w:type="spellStart"/>
+      <w:r>
+        <w:rPr>
+          <w:rFonts w:ascii="Times New Roman" w:eastAsia="Times New Roman" w:hAnsi="Times New Roman" w:cs="Times New Roman"/>
+          <w:color w:val="000000"/>
+          <w:sz w:val="36"/>
+          <w:szCs w:val="36"/>
+        </w:rPr>
+        <w:t>với</w:t>
+      </w:r>
+      <w:proofErr w:type="spellEnd"/>
+      <w:r>
+        <w:rPr>
+          <w:rFonts w:ascii="Times New Roman" w:eastAsia="Times New Roman" w:hAnsi="Times New Roman" w:cs="Times New Roman"/>
+          <w:color w:val="000000"/>
+          <w:sz w:val="36"/>
+          <w:szCs w:val="36"/>
+        </w:rPr>
+        <w:t xml:space="preserve"> </w:t>
+      </w:r>
+      <w:proofErr w:type="spellStart"/>
+      <w:r>
+        <w:rPr>
+          <w:rFonts w:ascii="Times New Roman" w:eastAsia="Times New Roman" w:hAnsi="Times New Roman" w:cs="Times New Roman"/>
+          <w:color w:val="000000"/>
+          <w:sz w:val="36"/>
+          <w:szCs w:val="36"/>
+        </w:rPr>
+        <w:t>mọi</w:t>
+      </w:r>
+      <w:proofErr w:type="spellEnd"/>
+      <w:r>
+        <w:rPr>
+          <w:rFonts w:ascii="Times New Roman" w:eastAsia="Times New Roman" w:hAnsi="Times New Roman" w:cs="Times New Roman"/>
+          <w:color w:val="000000"/>
+          <w:sz w:val="36"/>
+          <w:szCs w:val="36"/>
+        </w:rPr>
+        <w:t xml:space="preserve"> </w:t>
+      </w:r>
+      <w:proofErr w:type="spellStart"/>
+      <w:r>
+        <w:rPr>
+          <w:rFonts w:ascii="Times New Roman" w:eastAsia="Times New Roman" w:hAnsi="Times New Roman" w:cs="Times New Roman"/>
+          <w:color w:val="000000"/>
+          <w:sz w:val="36"/>
+          <w:szCs w:val="36"/>
+        </w:rPr>
+        <w:t>nhu</w:t>
+      </w:r>
+      <w:proofErr w:type="spellEnd"/>
+      <w:r>
+        <w:rPr>
+          <w:rFonts w:ascii="Times New Roman" w:eastAsia="Times New Roman" w:hAnsi="Times New Roman" w:cs="Times New Roman"/>
+          <w:color w:val="000000"/>
+          <w:sz w:val="36"/>
+          <w:szCs w:val="36"/>
+        </w:rPr>
+        <w:t xml:space="preserve"> </w:t>
+      </w:r>
+      <w:proofErr w:type="spellStart"/>
+      <w:r>
+        <w:rPr>
+          <w:rFonts w:ascii="Times New Roman" w:eastAsia="Times New Roman" w:hAnsi="Times New Roman" w:cs="Times New Roman"/>
+          <w:color w:val="000000"/>
+          <w:sz w:val="36"/>
+          <w:szCs w:val="36"/>
+        </w:rPr>
+        <w:t>cầu</w:t>
+      </w:r>
+      <w:proofErr w:type="spellEnd"/>
+      <w:r>
+        <w:rPr>
+          <w:rFonts w:ascii="Times New Roman" w:eastAsia="Times New Roman" w:hAnsi="Times New Roman" w:cs="Times New Roman"/>
+          <w:color w:val="000000"/>
+          <w:sz w:val="36"/>
+          <w:szCs w:val="36"/>
+        </w:rPr>
+        <w:t xml:space="preserve"> (</w:t>
+      </w:r>
+      <w:proofErr w:type="spellStart"/>
+      <w:r>
+        <w:rPr>
+          <w:rFonts w:ascii="Times New Roman" w:eastAsia="Times New Roman" w:hAnsi="Times New Roman" w:cs="Times New Roman"/>
+          <w:color w:val="000000"/>
+          <w:sz w:val="36"/>
+          <w:szCs w:val="36"/>
+        </w:rPr>
+        <w:t>cá</w:t>
+      </w:r>
+      <w:proofErr w:type="spellEnd"/>
+      <w:r>
+        <w:rPr>
+          <w:rFonts w:ascii="Times New Roman" w:eastAsia="Times New Roman" w:hAnsi="Times New Roman" w:cs="Times New Roman"/>
+          <w:color w:val="000000"/>
+          <w:sz w:val="36"/>
+          <w:szCs w:val="36"/>
+        </w:rPr>
+        <w:t xml:space="preserve"> </w:t>
+      </w:r>
+      <w:proofErr w:type="spellStart"/>
+      <w:r>
+        <w:rPr>
+          <w:rFonts w:ascii="Times New Roman" w:eastAsia="Times New Roman" w:hAnsi="Times New Roman" w:cs="Times New Roman"/>
+          <w:color w:val="000000"/>
+          <w:sz w:val="36"/>
+          <w:szCs w:val="36"/>
+        </w:rPr>
+        <w:t>nhân</w:t>
+      </w:r>
+      <w:proofErr w:type="spellEnd"/>
+      <w:r>
+        <w:rPr>
+          <w:rFonts w:ascii="Times New Roman" w:eastAsia="Times New Roman" w:hAnsi="Times New Roman" w:cs="Times New Roman"/>
+          <w:color w:val="000000"/>
+          <w:sz w:val="36"/>
+          <w:szCs w:val="36"/>
+        </w:rPr>
+        <w:t xml:space="preserve">, </w:t>
+      </w:r>
+      <w:proofErr w:type="spellStart"/>
+      <w:r>
+        <w:rPr>
+          <w:rFonts w:ascii="Times New Roman" w:eastAsia="Times New Roman" w:hAnsi="Times New Roman" w:cs="Times New Roman"/>
+          <w:color w:val="000000"/>
+          <w:sz w:val="36"/>
+          <w:szCs w:val="36"/>
+        </w:rPr>
+        <w:t>doanh</w:t>
+      </w:r>
+      <w:proofErr w:type="spellEnd"/>
+      <w:r>
+        <w:rPr>
+          <w:rFonts w:ascii="Times New Roman" w:eastAsia="Times New Roman" w:hAnsi="Times New Roman" w:cs="Times New Roman"/>
+          <w:color w:val="000000"/>
+          <w:sz w:val="36"/>
+          <w:szCs w:val="36"/>
+        </w:rPr>
+        <w:t xml:space="preserve"> </w:t>
+      </w:r>
+      <w:proofErr w:type="spellStart"/>
+      <w:r>
+        <w:rPr>
+          <w:rFonts w:ascii="Times New Roman" w:eastAsia="Times New Roman" w:hAnsi="Times New Roman" w:cs="Times New Roman"/>
+          <w:color w:val="000000"/>
+          <w:sz w:val="36"/>
+          <w:szCs w:val="36"/>
+        </w:rPr>
+        <w:t>ngiệp</w:t>
+      </w:r>
+      <w:proofErr w:type="spellEnd"/>
+      <w:r>
+        <w:rPr>
+          <w:rFonts w:ascii="Times New Roman" w:eastAsia="Times New Roman" w:hAnsi="Times New Roman" w:cs="Times New Roman"/>
+          <w:color w:val="000000"/>
+          <w:sz w:val="36"/>
+          <w:szCs w:val="36"/>
+        </w:rPr>
+        <w:t xml:space="preserve">, </w:t>
+      </w:r>
+      <w:proofErr w:type="spellStart"/>
+      <w:r>
+        <w:rPr>
+          <w:rFonts w:ascii="Times New Roman" w:eastAsia="Times New Roman" w:hAnsi="Times New Roman" w:cs="Times New Roman"/>
+          <w:color w:val="000000"/>
+          <w:sz w:val="36"/>
+          <w:szCs w:val="36"/>
+        </w:rPr>
+        <w:t>thương</w:t>
+      </w:r>
+      <w:proofErr w:type="spellEnd"/>
+      <w:r>
+        <w:rPr>
+          <w:rFonts w:ascii="Times New Roman" w:eastAsia="Times New Roman" w:hAnsi="Times New Roman" w:cs="Times New Roman"/>
+          <w:color w:val="000000"/>
+          <w:sz w:val="36"/>
+          <w:szCs w:val="36"/>
+        </w:rPr>
+        <w:t xml:space="preserve"> </w:t>
+      </w:r>
+      <w:proofErr w:type="spellStart"/>
+      <w:r>
+        <w:rPr>
+          <w:rFonts w:ascii="Times New Roman" w:eastAsia="Times New Roman" w:hAnsi="Times New Roman" w:cs="Times New Roman"/>
+          <w:color w:val="000000"/>
+          <w:sz w:val="36"/>
+          <w:szCs w:val="36"/>
+        </w:rPr>
+        <w:t>mại</w:t>
+      </w:r>
+      <w:proofErr w:type="spellEnd"/>
+      <w:r>
+        <w:rPr>
+          <w:rFonts w:ascii="Times New Roman" w:eastAsia="Times New Roman" w:hAnsi="Times New Roman" w:cs="Times New Roman"/>
+          <w:color w:val="000000"/>
+          <w:sz w:val="36"/>
+          <w:szCs w:val="36"/>
+        </w:rPr>
+        <w:t xml:space="preserve"> </w:t>
+      </w:r>
+      <w:proofErr w:type="spellStart"/>
+      <w:r>
+        <w:rPr>
+          <w:rFonts w:ascii="Times New Roman" w:eastAsia="Times New Roman" w:hAnsi="Times New Roman" w:cs="Times New Roman"/>
+          <w:color w:val="000000"/>
+          <w:sz w:val="36"/>
+          <w:szCs w:val="36"/>
+        </w:rPr>
+        <w:t>điện</w:t>
+      </w:r>
+      <w:proofErr w:type="spellEnd"/>
+      <w:r>
+        <w:rPr>
+          <w:rFonts w:ascii="Times New Roman" w:eastAsia="Times New Roman" w:hAnsi="Times New Roman" w:cs="Times New Roman"/>
+          <w:color w:val="000000"/>
+          <w:sz w:val="36"/>
+          <w:szCs w:val="36"/>
+        </w:rPr>
+        <w:t xml:space="preserve"> </w:t>
+      </w:r>
+      <w:proofErr w:type="spellStart"/>
+      <w:r>
+        <w:rPr>
+          <w:rFonts w:ascii="Times New Roman" w:eastAsia="Times New Roman" w:hAnsi="Times New Roman" w:cs="Times New Roman"/>
+          <w:color w:val="000000"/>
+          <w:sz w:val="36"/>
+          <w:szCs w:val="36"/>
+        </w:rPr>
+        <w:t>tử</w:t>
+      </w:r>
+      <w:proofErr w:type="spellEnd"/>
+      <w:proofErr w:type="gramStart"/>
+      <w:r>
+        <w:rPr>
+          <w:rFonts w:ascii="Times New Roman" w:eastAsia="Times New Roman" w:hAnsi="Times New Roman" w:cs="Times New Roman"/>
+          <w:color w:val="000000"/>
+          <w:sz w:val="36"/>
+          <w:szCs w:val="36"/>
+        </w:rPr>
+        <w:t>,...</w:t>
+      </w:r>
+      <w:proofErr w:type="gramEnd"/>
+      <w:r>
+        <w:rPr>
+          <w:rFonts w:ascii="Times New Roman" w:eastAsia="Times New Roman" w:hAnsi="Times New Roman" w:cs="Times New Roman"/>
+          <w:color w:val="000000"/>
+          <w:sz w:val="36"/>
+          <w:szCs w:val="36"/>
+        </w:rPr>
+        <w:t xml:space="preserve">) </w:t>
+      </w:r>
+      <w:proofErr w:type="spellStart"/>
+      <w:r>
+        <w:rPr>
+          <w:rFonts w:ascii="Times New Roman" w:eastAsia="Times New Roman" w:hAnsi="Times New Roman" w:cs="Times New Roman"/>
+          <w:color w:val="000000"/>
+          <w:sz w:val="36"/>
+          <w:szCs w:val="36"/>
+        </w:rPr>
+        <w:t>mà</w:t>
+      </w:r>
+      <w:proofErr w:type="spellEnd"/>
+      <w:r>
+        <w:rPr>
+          <w:rFonts w:ascii="Times New Roman" w:eastAsia="Times New Roman" w:hAnsi="Times New Roman" w:cs="Times New Roman"/>
+          <w:color w:val="000000"/>
+          <w:sz w:val="36"/>
+          <w:szCs w:val="36"/>
+        </w:rPr>
+        <w:t xml:space="preserve"> </w:t>
+      </w:r>
+      <w:proofErr w:type="spellStart"/>
+      <w:r>
+        <w:rPr>
+          <w:rFonts w:ascii="Times New Roman" w:eastAsia="Times New Roman" w:hAnsi="Times New Roman" w:cs="Times New Roman"/>
+          <w:color w:val="000000"/>
+          <w:sz w:val="36"/>
+          <w:szCs w:val="36"/>
+        </w:rPr>
+        <w:t>bạn</w:t>
+      </w:r>
+      <w:proofErr w:type="spellEnd"/>
+      <w:r>
+        <w:rPr>
+          <w:rFonts w:ascii="Times New Roman" w:eastAsia="Times New Roman" w:hAnsi="Times New Roman" w:cs="Times New Roman"/>
+          <w:color w:val="000000"/>
+          <w:sz w:val="36"/>
+          <w:szCs w:val="36"/>
+        </w:rPr>
+        <w:t xml:space="preserve"> </w:t>
+      </w:r>
+      <w:proofErr w:type="spellStart"/>
+      <w:r>
+        <w:rPr>
+          <w:rFonts w:ascii="Times New Roman" w:eastAsia="Times New Roman" w:hAnsi="Times New Roman" w:cs="Times New Roman"/>
+          <w:color w:val="000000"/>
+          <w:sz w:val="36"/>
+          <w:szCs w:val="36"/>
+        </w:rPr>
+        <w:t>không</w:t>
+      </w:r>
+      <w:proofErr w:type="spellEnd"/>
+      <w:r>
+        <w:rPr>
+          <w:rFonts w:ascii="Times New Roman" w:eastAsia="Times New Roman" w:hAnsi="Times New Roman" w:cs="Times New Roman"/>
+          <w:color w:val="000000"/>
+          <w:sz w:val="36"/>
+          <w:szCs w:val="36"/>
+        </w:rPr>
+        <w:t xml:space="preserve"> </w:t>
+      </w:r>
+      <w:proofErr w:type="spellStart"/>
+      <w:r>
+        <w:rPr>
+          <w:rFonts w:ascii="Times New Roman" w:eastAsia="Times New Roman" w:hAnsi="Times New Roman" w:cs="Times New Roman"/>
+          <w:color w:val="000000"/>
+          <w:sz w:val="36"/>
+          <w:szCs w:val="36"/>
+        </w:rPr>
+        <w:t>cần</w:t>
+      </w:r>
+      <w:proofErr w:type="spellEnd"/>
+      <w:r>
+        <w:rPr>
+          <w:rFonts w:ascii="Times New Roman" w:eastAsia="Times New Roman" w:hAnsi="Times New Roman" w:cs="Times New Roman"/>
+          <w:color w:val="000000"/>
+          <w:sz w:val="36"/>
+          <w:szCs w:val="36"/>
+        </w:rPr>
+        <w:t xml:space="preserve"> </w:t>
+      </w:r>
+      <w:proofErr w:type="spellStart"/>
+      <w:r>
+        <w:rPr>
+          <w:rFonts w:ascii="Times New Roman" w:eastAsia="Times New Roman" w:hAnsi="Times New Roman" w:cs="Times New Roman"/>
+          <w:color w:val="000000"/>
+          <w:sz w:val="36"/>
+          <w:szCs w:val="36"/>
+        </w:rPr>
+        <w:t>phải</w:t>
+      </w:r>
+      <w:proofErr w:type="spellEnd"/>
+      <w:r>
+        <w:rPr>
+          <w:rFonts w:ascii="Times New Roman" w:eastAsia="Times New Roman" w:hAnsi="Times New Roman" w:cs="Times New Roman"/>
+          <w:color w:val="000000"/>
+          <w:sz w:val="36"/>
+          <w:szCs w:val="36"/>
+        </w:rPr>
+        <w:t xml:space="preserve"> </w:t>
+      </w:r>
+      <w:proofErr w:type="spellStart"/>
+      <w:r>
+        <w:rPr>
+          <w:rFonts w:ascii="Times New Roman" w:eastAsia="Times New Roman" w:hAnsi="Times New Roman" w:cs="Times New Roman"/>
+          <w:color w:val="000000"/>
+          <w:sz w:val="36"/>
+          <w:szCs w:val="36"/>
+        </w:rPr>
+        <w:t>là</w:t>
+      </w:r>
+      <w:proofErr w:type="spellEnd"/>
+      <w:r>
+        <w:rPr>
+          <w:rFonts w:ascii="Times New Roman" w:eastAsia="Times New Roman" w:hAnsi="Times New Roman" w:cs="Times New Roman"/>
+          <w:color w:val="000000"/>
+          <w:sz w:val="36"/>
+          <w:szCs w:val="36"/>
+        </w:rPr>
+        <w:t xml:space="preserve"> </w:t>
+      </w:r>
+      <w:proofErr w:type="spellStart"/>
+      <w:r>
+        <w:rPr>
+          <w:rFonts w:ascii="Times New Roman" w:eastAsia="Times New Roman" w:hAnsi="Times New Roman" w:cs="Times New Roman"/>
+          <w:color w:val="000000"/>
+          <w:sz w:val="36"/>
+          <w:szCs w:val="36"/>
+        </w:rPr>
+        <w:t>một</w:t>
+      </w:r>
+      <w:proofErr w:type="spellEnd"/>
+      <w:r>
+        <w:rPr>
+          <w:rFonts w:ascii="Times New Roman" w:eastAsia="Times New Roman" w:hAnsi="Times New Roman" w:cs="Times New Roman"/>
+          <w:color w:val="000000"/>
+          <w:sz w:val="36"/>
+          <w:szCs w:val="36"/>
+        </w:rPr>
+        <w:t xml:space="preserve"> </w:t>
+      </w:r>
+      <w:proofErr w:type="spellStart"/>
+      <w:r>
+        <w:rPr>
+          <w:rFonts w:ascii="Times New Roman" w:eastAsia="Times New Roman" w:hAnsi="Times New Roman" w:cs="Times New Roman"/>
+          <w:color w:val="000000"/>
+          <w:sz w:val="36"/>
+          <w:szCs w:val="36"/>
+        </w:rPr>
+        <w:t>chuyên</w:t>
+      </w:r>
+      <w:proofErr w:type="spellEnd"/>
+      <w:r>
+        <w:rPr>
+          <w:rFonts w:ascii="Times New Roman" w:eastAsia="Times New Roman" w:hAnsi="Times New Roman" w:cs="Times New Roman"/>
+          <w:color w:val="000000"/>
+          <w:sz w:val="36"/>
+          <w:szCs w:val="36"/>
+        </w:rPr>
+        <w:t xml:space="preserve"> </w:t>
+      </w:r>
+      <w:proofErr w:type="spellStart"/>
+      <w:r>
+        <w:rPr>
+          <w:rFonts w:ascii="Times New Roman" w:eastAsia="Times New Roman" w:hAnsi="Times New Roman" w:cs="Times New Roman"/>
+          <w:color w:val="000000"/>
+          <w:sz w:val="36"/>
+          <w:szCs w:val="36"/>
+        </w:rPr>
+        <w:t>gia</w:t>
+      </w:r>
+      <w:proofErr w:type="spellEnd"/>
+      <w:r>
+        <w:rPr>
+          <w:rFonts w:ascii="Times New Roman" w:eastAsia="Times New Roman" w:hAnsi="Times New Roman" w:cs="Times New Roman"/>
+          <w:color w:val="000000"/>
+          <w:sz w:val="36"/>
+          <w:szCs w:val="36"/>
+        </w:rPr>
+        <w:t xml:space="preserve"> </w:t>
+      </w:r>
+      <w:proofErr w:type="spellStart"/>
+      <w:r>
+        <w:rPr>
+          <w:rFonts w:ascii="Times New Roman" w:eastAsia="Times New Roman" w:hAnsi="Times New Roman" w:cs="Times New Roman"/>
+          <w:color w:val="000000"/>
+          <w:sz w:val="36"/>
+          <w:szCs w:val="36"/>
+        </w:rPr>
+        <w:t>thiết</w:t>
+      </w:r>
+      <w:proofErr w:type="spellEnd"/>
+      <w:r>
+        <w:rPr>
+          <w:rFonts w:ascii="Times New Roman" w:eastAsia="Times New Roman" w:hAnsi="Times New Roman" w:cs="Times New Roman"/>
+          <w:color w:val="000000"/>
+          <w:sz w:val="36"/>
+          <w:szCs w:val="36"/>
+        </w:rPr>
+        <w:t xml:space="preserve"> </w:t>
+      </w:r>
+      <w:proofErr w:type="spellStart"/>
+      <w:r>
+        <w:rPr>
+          <w:rFonts w:ascii="Times New Roman" w:eastAsia="Times New Roman" w:hAnsi="Times New Roman" w:cs="Times New Roman"/>
+          <w:color w:val="000000"/>
+          <w:sz w:val="36"/>
+          <w:szCs w:val="36"/>
+        </w:rPr>
+        <w:t>kế</w:t>
+      </w:r>
+      <w:proofErr w:type="spellEnd"/>
+      <w:r>
+        <w:rPr>
+          <w:rFonts w:ascii="Times New Roman" w:eastAsia="Times New Roman" w:hAnsi="Times New Roman" w:cs="Times New Roman"/>
+          <w:color w:val="000000"/>
+          <w:sz w:val="36"/>
+          <w:szCs w:val="36"/>
+        </w:rPr>
+        <w:t xml:space="preserve"> web </w:t>
+      </w:r>
+      <w:proofErr w:type="spellStart"/>
+      <w:r>
+        <w:rPr>
+          <w:rFonts w:ascii="Times New Roman" w:eastAsia="Times New Roman" w:hAnsi="Times New Roman" w:cs="Times New Roman"/>
+          <w:color w:val="000000"/>
+          <w:sz w:val="36"/>
+          <w:szCs w:val="36"/>
+        </w:rPr>
+        <w:t>mới</w:t>
+      </w:r>
+      <w:proofErr w:type="spellEnd"/>
+      <w:r>
+        <w:rPr>
+          <w:rFonts w:ascii="Times New Roman" w:eastAsia="Times New Roman" w:hAnsi="Times New Roman" w:cs="Times New Roman"/>
+          <w:color w:val="000000"/>
+          <w:sz w:val="36"/>
+          <w:szCs w:val="36"/>
+        </w:rPr>
+        <w:t xml:space="preserve"> </w:t>
+      </w:r>
+      <w:proofErr w:type="spellStart"/>
+      <w:r>
+        <w:rPr>
+          <w:rFonts w:ascii="Times New Roman" w:eastAsia="Times New Roman" w:hAnsi="Times New Roman" w:cs="Times New Roman"/>
+          <w:color w:val="000000"/>
+          <w:sz w:val="36"/>
+          <w:szCs w:val="36"/>
+        </w:rPr>
+        <w:t>thực</w:t>
+      </w:r>
+      <w:proofErr w:type="spellEnd"/>
+      <w:r>
+        <w:rPr>
+          <w:rFonts w:ascii="Times New Roman" w:eastAsia="Times New Roman" w:hAnsi="Times New Roman" w:cs="Times New Roman"/>
+          <w:color w:val="000000"/>
+          <w:sz w:val="36"/>
+          <w:szCs w:val="36"/>
+        </w:rPr>
+        <w:t xml:space="preserve"> </w:t>
+      </w:r>
+      <w:proofErr w:type="spellStart"/>
+      <w:r>
+        <w:rPr>
+          <w:rFonts w:ascii="Times New Roman" w:eastAsia="Times New Roman" w:hAnsi="Times New Roman" w:cs="Times New Roman"/>
+          <w:color w:val="000000"/>
+          <w:sz w:val="36"/>
+          <w:szCs w:val="36"/>
+        </w:rPr>
+        <w:t>hiện</w:t>
+      </w:r>
+      <w:proofErr w:type="spellEnd"/>
+      <w:r>
+        <w:rPr>
+          <w:rFonts w:ascii="Times New Roman" w:eastAsia="Times New Roman" w:hAnsi="Times New Roman" w:cs="Times New Roman"/>
+          <w:color w:val="000000"/>
+          <w:sz w:val="36"/>
+          <w:szCs w:val="36"/>
+        </w:rPr>
+        <w:t xml:space="preserve"> </w:t>
+      </w:r>
+      <w:proofErr w:type="spellStart"/>
+      <w:r>
+        <w:rPr>
+          <w:rFonts w:ascii="Times New Roman" w:eastAsia="Times New Roman" w:hAnsi="Times New Roman" w:cs="Times New Roman"/>
+          <w:color w:val="000000"/>
+          <w:sz w:val="36"/>
+          <w:szCs w:val="36"/>
+        </w:rPr>
+        <w:t>được</w:t>
+      </w:r>
+      <w:proofErr w:type="spellEnd"/>
+      <w:r>
+        <w:rPr>
+          <w:rFonts w:ascii="Times New Roman" w:eastAsia="Times New Roman" w:hAnsi="Times New Roman" w:cs="Times New Roman"/>
+          <w:color w:val="000000"/>
+          <w:sz w:val="36"/>
+          <w:szCs w:val="36"/>
+        </w:rPr>
+        <w:t xml:space="preserve">. Tailieuweb.com </w:t>
+      </w:r>
+      <w:proofErr w:type="spellStart"/>
+      <w:r>
+        <w:rPr>
+          <w:rFonts w:ascii="Times New Roman" w:eastAsia="Times New Roman" w:hAnsi="Times New Roman" w:cs="Times New Roman"/>
+          <w:color w:val="000000"/>
+          <w:sz w:val="36"/>
+          <w:szCs w:val="36"/>
+        </w:rPr>
+        <w:t>sẽ</w:t>
+      </w:r>
+      <w:proofErr w:type="spellEnd"/>
+      <w:r>
+        <w:rPr>
+          <w:rFonts w:ascii="Times New Roman" w:eastAsia="Times New Roman" w:hAnsi="Times New Roman" w:cs="Times New Roman"/>
+          <w:color w:val="000000"/>
+          <w:sz w:val="36"/>
+          <w:szCs w:val="36"/>
+        </w:rPr>
+        <w:t xml:space="preserve"> </w:t>
+      </w:r>
+      <w:proofErr w:type="spellStart"/>
+      <w:r>
+        <w:rPr>
+          <w:rFonts w:ascii="Times New Roman" w:eastAsia="Times New Roman" w:hAnsi="Times New Roman" w:cs="Times New Roman"/>
+          <w:color w:val="000000"/>
+          <w:sz w:val="36"/>
+          <w:szCs w:val="36"/>
+        </w:rPr>
+        <w:t>cung</w:t>
+      </w:r>
+      <w:proofErr w:type="spellEnd"/>
+      <w:r>
+        <w:rPr>
+          <w:rFonts w:ascii="Times New Roman" w:eastAsia="Times New Roman" w:hAnsi="Times New Roman" w:cs="Times New Roman"/>
+          <w:color w:val="000000"/>
+          <w:sz w:val="36"/>
+          <w:szCs w:val="36"/>
+        </w:rPr>
+        <w:t xml:space="preserve"> </w:t>
+      </w:r>
+      <w:proofErr w:type="spellStart"/>
+      <w:r>
+        <w:rPr>
+          <w:rFonts w:ascii="Times New Roman" w:eastAsia="Times New Roman" w:hAnsi="Times New Roman" w:cs="Times New Roman"/>
+          <w:color w:val="000000"/>
+          <w:sz w:val="36"/>
+          <w:szCs w:val="36"/>
+        </w:rPr>
+        <w:t>cấp</w:t>
+      </w:r>
+      <w:proofErr w:type="spellEnd"/>
+      <w:r>
+        <w:rPr>
+          <w:rFonts w:ascii="Times New Roman" w:eastAsia="Times New Roman" w:hAnsi="Times New Roman" w:cs="Times New Roman"/>
+          <w:color w:val="000000"/>
+          <w:sz w:val="36"/>
+          <w:szCs w:val="36"/>
+        </w:rPr>
+        <w:t xml:space="preserve"> </w:t>
+      </w:r>
+      <w:proofErr w:type="spellStart"/>
+      <w:r>
+        <w:rPr>
+          <w:rFonts w:ascii="Times New Roman" w:eastAsia="Times New Roman" w:hAnsi="Times New Roman" w:cs="Times New Roman"/>
+          <w:color w:val="000000"/>
+          <w:sz w:val="36"/>
+          <w:szCs w:val="36"/>
+        </w:rPr>
+        <w:t>cho</w:t>
+      </w:r>
+      <w:proofErr w:type="spellEnd"/>
+      <w:r>
+        <w:rPr>
+          <w:rFonts w:ascii="Times New Roman" w:eastAsia="Times New Roman" w:hAnsi="Times New Roman" w:cs="Times New Roman"/>
+          <w:color w:val="000000"/>
+          <w:sz w:val="36"/>
+          <w:szCs w:val="36"/>
+        </w:rPr>
+        <w:t xml:space="preserve"> </w:t>
+      </w:r>
+      <w:proofErr w:type="spellStart"/>
+      <w:r>
+        <w:rPr>
+          <w:rFonts w:ascii="Times New Roman" w:eastAsia="Times New Roman" w:hAnsi="Times New Roman" w:cs="Times New Roman"/>
+          <w:color w:val="000000"/>
+          <w:sz w:val="36"/>
+          <w:szCs w:val="36"/>
+        </w:rPr>
+        <w:t>bạn</w:t>
+      </w:r>
+      <w:proofErr w:type="spellEnd"/>
+      <w:r>
+        <w:rPr>
+          <w:rFonts w:ascii="Times New Roman" w:eastAsia="Times New Roman" w:hAnsi="Times New Roman" w:cs="Times New Roman"/>
+          <w:color w:val="000000"/>
+          <w:sz w:val="36"/>
+          <w:szCs w:val="36"/>
+        </w:rPr>
+        <w:t xml:space="preserve"> </w:t>
+      </w:r>
+      <w:proofErr w:type="spellStart"/>
+      <w:r>
+        <w:rPr>
+          <w:rFonts w:ascii="Times New Roman" w:eastAsia="Times New Roman" w:hAnsi="Times New Roman" w:cs="Times New Roman"/>
+          <w:color w:val="000000"/>
+          <w:sz w:val="36"/>
+          <w:szCs w:val="36"/>
+        </w:rPr>
+        <w:t>tất</w:t>
+      </w:r>
+      <w:proofErr w:type="spellEnd"/>
+      <w:r>
+        <w:rPr>
+          <w:rFonts w:ascii="Times New Roman" w:eastAsia="Times New Roman" w:hAnsi="Times New Roman" w:cs="Times New Roman"/>
+          <w:color w:val="000000"/>
+          <w:sz w:val="36"/>
+          <w:szCs w:val="36"/>
+        </w:rPr>
+        <w:t xml:space="preserve"> </w:t>
+      </w:r>
+      <w:proofErr w:type="spellStart"/>
+      <w:r>
+        <w:rPr>
+          <w:rFonts w:ascii="Times New Roman" w:eastAsia="Times New Roman" w:hAnsi="Times New Roman" w:cs="Times New Roman"/>
+          <w:color w:val="000000"/>
+          <w:sz w:val="36"/>
+          <w:szCs w:val="36"/>
+        </w:rPr>
+        <w:t>cả</w:t>
+      </w:r>
+      <w:proofErr w:type="spellEnd"/>
+      <w:r>
+        <w:rPr>
+          <w:rFonts w:ascii="Times New Roman" w:eastAsia="Times New Roman" w:hAnsi="Times New Roman" w:cs="Times New Roman"/>
+          <w:color w:val="000000"/>
+          <w:sz w:val="36"/>
+          <w:szCs w:val="36"/>
+        </w:rPr>
+        <w:t xml:space="preserve"> </w:t>
+      </w:r>
+      <w:proofErr w:type="spellStart"/>
+      <w:r>
+        <w:rPr>
+          <w:rFonts w:ascii="Times New Roman" w:eastAsia="Times New Roman" w:hAnsi="Times New Roman" w:cs="Times New Roman"/>
+          <w:color w:val="000000"/>
+          <w:sz w:val="36"/>
+          <w:szCs w:val="36"/>
+        </w:rPr>
+        <w:t>những</w:t>
+      </w:r>
+      <w:proofErr w:type="spellEnd"/>
+      <w:r>
+        <w:rPr>
+          <w:rFonts w:ascii="Times New Roman" w:eastAsia="Times New Roman" w:hAnsi="Times New Roman" w:cs="Times New Roman"/>
+          <w:color w:val="000000"/>
+          <w:sz w:val="36"/>
+          <w:szCs w:val="36"/>
+        </w:rPr>
+        <w:t xml:space="preserve"> </w:t>
+      </w:r>
+      <w:proofErr w:type="spellStart"/>
+      <w:r>
+        <w:rPr>
+          <w:rFonts w:ascii="Times New Roman" w:eastAsia="Times New Roman" w:hAnsi="Times New Roman" w:cs="Times New Roman"/>
+          <w:color w:val="000000"/>
+          <w:sz w:val="36"/>
+          <w:szCs w:val="36"/>
+        </w:rPr>
+        <w:t>tài</w:t>
+      </w:r>
+      <w:proofErr w:type="spellEnd"/>
+      <w:r>
+        <w:rPr>
+          <w:rFonts w:ascii="Times New Roman" w:eastAsia="Times New Roman" w:hAnsi="Times New Roman" w:cs="Times New Roman"/>
+          <w:color w:val="000000"/>
+          <w:sz w:val="36"/>
+          <w:szCs w:val="36"/>
+        </w:rPr>
+        <w:t xml:space="preserve"> </w:t>
+      </w:r>
+      <w:proofErr w:type="spellStart"/>
+      <w:r>
+        <w:rPr>
+          <w:rFonts w:ascii="Times New Roman" w:eastAsia="Times New Roman" w:hAnsi="Times New Roman" w:cs="Times New Roman"/>
+          <w:color w:val="000000"/>
+          <w:sz w:val="36"/>
+          <w:szCs w:val="36"/>
+        </w:rPr>
+        <w:t>liệu</w:t>
+      </w:r>
+      <w:proofErr w:type="spellEnd"/>
+      <w:r>
+        <w:rPr>
+          <w:rFonts w:ascii="Times New Roman" w:eastAsia="Times New Roman" w:hAnsi="Times New Roman" w:cs="Times New Roman"/>
+          <w:color w:val="000000"/>
+          <w:sz w:val="36"/>
+          <w:szCs w:val="36"/>
+        </w:rPr>
+        <w:t xml:space="preserve"> </w:t>
+      </w:r>
+      <w:proofErr w:type="spellStart"/>
+      <w:r>
+        <w:rPr>
+          <w:rFonts w:ascii="Times New Roman" w:eastAsia="Times New Roman" w:hAnsi="Times New Roman" w:cs="Times New Roman"/>
+          <w:color w:val="000000"/>
+          <w:sz w:val="36"/>
+          <w:szCs w:val="36"/>
+        </w:rPr>
+        <w:t>tốt</w:t>
+      </w:r>
+      <w:proofErr w:type="spellEnd"/>
+      <w:r>
+        <w:rPr>
+          <w:rFonts w:ascii="Times New Roman" w:eastAsia="Times New Roman" w:hAnsi="Times New Roman" w:cs="Times New Roman"/>
+          <w:color w:val="000000"/>
+          <w:sz w:val="36"/>
+          <w:szCs w:val="36"/>
+        </w:rPr>
+        <w:t xml:space="preserve"> </w:t>
+      </w:r>
+      <w:proofErr w:type="spellStart"/>
+      <w:r>
+        <w:rPr>
+          <w:rFonts w:ascii="Times New Roman" w:eastAsia="Times New Roman" w:hAnsi="Times New Roman" w:cs="Times New Roman"/>
+          <w:color w:val="000000"/>
+          <w:sz w:val="36"/>
+          <w:szCs w:val="36"/>
+        </w:rPr>
+        <w:t>nhất</w:t>
+      </w:r>
+      <w:proofErr w:type="spellEnd"/>
+      <w:r>
+        <w:rPr>
+          <w:rFonts w:ascii="Times New Roman" w:eastAsia="Times New Roman" w:hAnsi="Times New Roman" w:cs="Times New Roman"/>
+          <w:color w:val="000000"/>
+          <w:sz w:val="36"/>
+          <w:szCs w:val="36"/>
+        </w:rPr>
+        <w:t xml:space="preserve"> </w:t>
+      </w:r>
+      <w:proofErr w:type="spellStart"/>
+      <w:r>
+        <w:rPr>
+          <w:rFonts w:ascii="Times New Roman" w:eastAsia="Times New Roman" w:hAnsi="Times New Roman" w:cs="Times New Roman"/>
+          <w:color w:val="000000"/>
+          <w:sz w:val="36"/>
+          <w:szCs w:val="36"/>
+        </w:rPr>
+        <w:t>để</w:t>
+      </w:r>
+      <w:proofErr w:type="spellEnd"/>
+      <w:r>
+        <w:rPr>
+          <w:rFonts w:ascii="Times New Roman" w:eastAsia="Times New Roman" w:hAnsi="Times New Roman" w:cs="Times New Roman"/>
+          <w:color w:val="000000"/>
+          <w:sz w:val="36"/>
+          <w:szCs w:val="36"/>
+        </w:rPr>
+        <w:t xml:space="preserve"> </w:t>
+      </w:r>
+      <w:proofErr w:type="spellStart"/>
+      <w:r>
+        <w:rPr>
+          <w:rFonts w:ascii="Times New Roman" w:eastAsia="Times New Roman" w:hAnsi="Times New Roman" w:cs="Times New Roman"/>
+          <w:color w:val="000000"/>
+          <w:sz w:val="36"/>
+          <w:szCs w:val="36"/>
+        </w:rPr>
+        <w:t>bạn</w:t>
+      </w:r>
+      <w:proofErr w:type="spellEnd"/>
+      <w:r>
+        <w:rPr>
+          <w:rFonts w:ascii="Times New Roman" w:eastAsia="Times New Roman" w:hAnsi="Times New Roman" w:cs="Times New Roman"/>
+          <w:color w:val="000000"/>
+          <w:sz w:val="36"/>
+          <w:szCs w:val="36"/>
+        </w:rPr>
+        <w:t xml:space="preserve"> </w:t>
+      </w:r>
+      <w:proofErr w:type="spellStart"/>
+      <w:r>
+        <w:rPr>
+          <w:rFonts w:ascii="Times New Roman" w:eastAsia="Times New Roman" w:hAnsi="Times New Roman" w:cs="Times New Roman"/>
+          <w:color w:val="000000"/>
+          <w:sz w:val="36"/>
+          <w:szCs w:val="36"/>
+        </w:rPr>
+        <w:t>có</w:t>
+      </w:r>
+      <w:proofErr w:type="spellEnd"/>
+      <w:r>
+        <w:rPr>
+          <w:rFonts w:ascii="Times New Roman" w:eastAsia="Times New Roman" w:hAnsi="Times New Roman" w:cs="Times New Roman"/>
+          <w:color w:val="000000"/>
+          <w:sz w:val="36"/>
+          <w:szCs w:val="36"/>
+        </w:rPr>
+        <w:t xml:space="preserve"> </w:t>
+      </w:r>
+      <w:proofErr w:type="spellStart"/>
+      <w:r>
+        <w:rPr>
+          <w:rFonts w:ascii="Times New Roman" w:eastAsia="Times New Roman" w:hAnsi="Times New Roman" w:cs="Times New Roman"/>
+          <w:color w:val="000000"/>
+          <w:sz w:val="36"/>
+          <w:szCs w:val="36"/>
+        </w:rPr>
+        <w:t>thể</w:t>
+      </w:r>
+      <w:proofErr w:type="spellEnd"/>
+      <w:r>
+        <w:rPr>
+          <w:rFonts w:ascii="Times New Roman" w:eastAsia="Times New Roman" w:hAnsi="Times New Roman" w:cs="Times New Roman"/>
+          <w:color w:val="000000"/>
+          <w:sz w:val="36"/>
+          <w:szCs w:val="36"/>
+        </w:rPr>
+        <w:t xml:space="preserve"> </w:t>
+      </w:r>
+      <w:proofErr w:type="spellStart"/>
+      <w:r>
+        <w:rPr>
+          <w:rFonts w:ascii="Times New Roman" w:eastAsia="Times New Roman" w:hAnsi="Times New Roman" w:cs="Times New Roman"/>
+          <w:color w:val="000000"/>
+          <w:sz w:val="36"/>
+          <w:szCs w:val="36"/>
+        </w:rPr>
+        <w:t>tự</w:t>
+      </w:r>
+      <w:proofErr w:type="spellEnd"/>
+      <w:r>
+        <w:rPr>
+          <w:rFonts w:ascii="Times New Roman" w:eastAsia="Times New Roman" w:hAnsi="Times New Roman" w:cs="Times New Roman"/>
+          <w:color w:val="000000"/>
+          <w:sz w:val="36"/>
+          <w:szCs w:val="36"/>
+        </w:rPr>
+        <w:t xml:space="preserve"> </w:t>
+      </w:r>
+      <w:proofErr w:type="spellStart"/>
+      <w:r>
+        <w:rPr>
+          <w:rFonts w:ascii="Times New Roman" w:eastAsia="Times New Roman" w:hAnsi="Times New Roman" w:cs="Times New Roman"/>
+          <w:color w:val="000000"/>
+          <w:sz w:val="36"/>
+          <w:szCs w:val="36"/>
+        </w:rPr>
+        <w:t>học</w:t>
+      </w:r>
+      <w:proofErr w:type="spellEnd"/>
+      <w:r>
+        <w:rPr>
+          <w:rFonts w:ascii="Times New Roman" w:eastAsia="Times New Roman" w:hAnsi="Times New Roman" w:cs="Times New Roman"/>
+          <w:color w:val="000000"/>
+          <w:sz w:val="36"/>
+          <w:szCs w:val="36"/>
+        </w:rPr>
+        <w:t xml:space="preserve"> </w:t>
+      </w:r>
+      <w:proofErr w:type="spellStart"/>
+      <w:r>
+        <w:rPr>
+          <w:rFonts w:ascii="Times New Roman" w:eastAsia="Times New Roman" w:hAnsi="Times New Roman" w:cs="Times New Roman"/>
+          <w:color w:val="000000"/>
+          <w:sz w:val="36"/>
+          <w:szCs w:val="36"/>
+        </w:rPr>
+        <w:t>joomla</w:t>
+      </w:r>
+      <w:proofErr w:type="spellEnd"/>
+      <w:r>
+        <w:rPr>
+          <w:rFonts w:ascii="Times New Roman" w:eastAsia="Times New Roman" w:hAnsi="Times New Roman" w:cs="Times New Roman"/>
+          <w:color w:val="000000"/>
+          <w:sz w:val="36"/>
+          <w:szCs w:val="36"/>
+        </w:rPr>
+        <w:t xml:space="preserve"> </w:t>
+      </w:r>
+      <w:proofErr w:type="spellStart"/>
+      <w:r>
+        <w:rPr>
+          <w:rFonts w:ascii="Times New Roman" w:eastAsia="Times New Roman" w:hAnsi="Times New Roman" w:cs="Times New Roman"/>
+          <w:color w:val="000000"/>
+          <w:sz w:val="36"/>
+          <w:szCs w:val="36"/>
+        </w:rPr>
+        <w:t>ngay</w:t>
+      </w:r>
+      <w:proofErr w:type="spellEnd"/>
+      <w:r>
+        <w:rPr>
+          <w:rFonts w:ascii="Times New Roman" w:eastAsia="Times New Roman" w:hAnsi="Times New Roman" w:cs="Times New Roman"/>
+          <w:color w:val="000000"/>
+          <w:sz w:val="36"/>
+          <w:szCs w:val="36"/>
+        </w:rPr>
+        <w:t xml:space="preserve"> </w:t>
+      </w:r>
+      <w:proofErr w:type="spellStart"/>
+      <w:r>
+        <w:rPr>
+          <w:rFonts w:ascii="Times New Roman" w:eastAsia="Times New Roman" w:hAnsi="Times New Roman" w:cs="Times New Roman"/>
+          <w:color w:val="000000"/>
+          <w:sz w:val="36"/>
+          <w:szCs w:val="36"/>
+        </w:rPr>
+        <w:t>tại</w:t>
+      </w:r>
+      <w:proofErr w:type="spellEnd"/>
+      <w:r>
+        <w:rPr>
+          <w:rFonts w:ascii="Times New Roman" w:eastAsia="Times New Roman" w:hAnsi="Times New Roman" w:cs="Times New Roman"/>
+          <w:color w:val="000000"/>
+          <w:sz w:val="36"/>
+          <w:szCs w:val="36"/>
+        </w:rPr>
+        <w:t xml:space="preserve"> </w:t>
+      </w:r>
+      <w:proofErr w:type="spellStart"/>
+      <w:r>
+        <w:rPr>
+          <w:rFonts w:ascii="Times New Roman" w:eastAsia="Times New Roman" w:hAnsi="Times New Roman" w:cs="Times New Roman"/>
+          <w:color w:val="000000"/>
+          <w:sz w:val="36"/>
+          <w:szCs w:val="36"/>
+        </w:rPr>
+        <w:t>nhà</w:t>
+      </w:r>
+      <w:proofErr w:type="spellEnd"/>
+      <w:r>
+        <w:rPr>
+          <w:rFonts w:ascii="Times New Roman" w:eastAsia="Times New Roman" w:hAnsi="Times New Roman" w:cs="Times New Roman"/>
+          <w:color w:val="000000"/>
+          <w:sz w:val="36"/>
+          <w:szCs w:val="36"/>
+        </w:rPr>
+        <w:t>.</w:t>
+      </w:r>
+    </w:p>
+    <w:p>
+      <w:pPr>
+        <w:pStyle w:val="NormalWeb"/>
+        <w:spacing w:before="0" w:beforeAutospacing="0" w:after="0" w:afterAutospacing="0"/>
+        <w:jc w:val="both"/>
+        <w:rPr>
+          <w:sz w:val="36"/>
+          <w:szCs w:val="36"/>
+        </w:rPr>
+      </w:pPr>
     </w:p>
     <w:p/>
     <w:sectPr>
